--- a/docs/Nagini_ML_Wizard_Documentation.docx
+++ b/docs/Nagini_ML_Wizard_Documentation.docx
@@ -146,8 +146,6 @@
       <w:r>
         <w:br/>
       </w:r>
-      <w:bookmarkStart w:id="0" w:name="_GoBack"/>
-      <w:bookmarkEnd w:id="0"/>
     </w:p>
     <w:p>
       <w:pPr>
@@ -163,6 +161,9 @@
       </w:r>
     </w:p>
     <w:p>
+      <w:pPr>
+        <w:spacing w:after="0"/>
+      </w:pPr>
       <w:r>
         <w:t>app.py</w:t>
       </w:r>
@@ -172,11 +173,17 @@
       </w:r>
       <w:r>
         <w:br/>
-        <w:t xml:space="preserve">     ├── __init__.py</w:t>
+        <w:t xml:space="preserve">     ├── __init</w:t>
+      </w:r>
+      <w:r>
+        <w:t>__.py</w:t>
       </w:r>
       <w:r>
         <w:br/>
-        <w:t xml:space="preserve">     ├── state.py          (WizardState – tracks data, features, target, preprocessing config, model)</w:t>
+        <w:t xml:space="preserve">     ├── state.py      </w:t>
+      </w:r>
+      <w:r>
+        <w:t xml:space="preserve"> (WizardState – tracks data, features, target, preprocessing config, model)</w:t>
       </w:r>
       <w:r>
         <w:br/>
@@ -190,22 +197,126 @@
         <w:br/>
         <w:t xml:space="preserve">     ├── eda.py            (plotting functions)</w:t>
       </w:r>
+    </w:p>
+    <w:p>
+      <w:pPr>
+        <w:spacing w:after="0"/>
+      </w:pPr>
+      <w:r>
+        <w:t xml:space="preserve">     └── </w:t>
+      </w:r>
+      <w:proofErr w:type="gramStart"/>
+      <w:r>
+        <w:t>tabs</w:t>
+      </w:r>
+      <w:proofErr w:type="gramEnd"/>
+      <w:r>
+        <w:t>/</w:t>
+      </w:r>
+    </w:p>
+    <w:p>
+      <w:pPr>
+        <w:spacing w:after="0"/>
+        <w:ind w:firstLine="720"/>
+      </w:pPr>
+      <w:r>
+        <w:t>├── __init__.py</w:t>
+      </w:r>
+    </w:p>
+    <w:p>
+      <w:pPr>
+        <w:spacing w:after="0"/>
+        <w:ind w:firstLine="720"/>
+      </w:pPr>
+      <w:r>
+        <w:t xml:space="preserve">├── </w:t>
+      </w:r>
+      <w:r>
+        <w:t>data_tab.</w:t>
+      </w:r>
+      <w:r>
+        <w:t>py</w:t>
+      </w:r>
+    </w:p>
+    <w:p>
+      <w:pPr>
+        <w:spacing w:after="0"/>
+        <w:ind w:firstLine="720"/>
+      </w:pPr>
+      <w:r>
+        <w:t>├── eda_tab</w:t>
+      </w:r>
+      <w:r>
+        <w:t>.py</w:t>
+      </w:r>
+    </w:p>
+    <w:p>
+      <w:pPr>
+        <w:spacing w:after="0"/>
+        <w:ind w:firstLine="720"/>
+      </w:pPr>
+      <w:r>
+        <w:t>├── train_tab</w:t>
+      </w:r>
+      <w:r>
+        <w:t>.py</w:t>
+      </w:r>
+    </w:p>
+    <w:p>
+      <w:pPr>
+        <w:spacing w:after="0"/>
+        <w:ind w:firstLine="720"/>
+      </w:pPr>
+      <w:r>
+        <w:t>└──</w:t>
+      </w:r>
+      <w:r>
+        <w:t xml:space="preserve"> predict_tab</w:t>
+      </w:r>
+      <w:r>
+        <w:t>.py</w:t>
+      </w:r>
+      <w:bookmarkStart w:id="0" w:name="_GoBack"/>
+      <w:bookmarkEnd w:id="0"/>
       <w:r>
         <w:br/>
         <w:t xml:space="preserve">     └── models/</w:t>
       </w:r>
+    </w:p>
+    <w:p>
+      <w:pPr>
+        <w:spacing w:after="0"/>
+        <w:ind w:firstLine="720"/>
+      </w:pPr>
       <w:r>
-        <w:br/>
-        <w:t xml:space="preserve">         ├── __init__.py</w:t>
+        <w:t>├── __init__.py</w:t>
+      </w:r>
+    </w:p>
+    <w:p>
+      <w:pPr>
+        <w:spacing w:after="0"/>
+        <w:ind w:firstLine="720"/>
+      </w:pPr>
+      <w:r>
+        <w:t>├── registry.py   (dictionar</w:t>
       </w:r>
       <w:r>
-        <w:br/>
-        <w:t xml:space="preserve">         ├── registry.py   (dictionary of available models)</w:t>
+        <w:t>y of available models)</w:t>
       </w:r>
+    </w:p>
+    <w:p>
+      <w:pPr>
+        <w:spacing w:after="0"/>
+        <w:ind w:firstLine="720"/>
+      </w:pPr>
       <w:r>
-        <w:br/>
-        <w:t xml:space="preserve">         └── train_eval.py (training and evaluation pipeline)</w:t>
+        <w:t>└── train_eval.py (training and evaluation pipeline</w:t>
       </w:r>
+      <w:proofErr w:type="gramStart"/>
+      <w:r>
+        <w:t>)</w:t>
+      </w:r>
+      <w:proofErr w:type="gramEnd"/>
       <w:r>
         <w:br/>
       </w:r>
@@ -12130,7 +12241,7 @@
 </file>
 
 <file path=customXml/itemProps1.xml><?xml version="1.0" encoding="utf-8"?>
-<ds:datastoreItem xmlns:ds="http://schemas.openxmlformats.org/officeDocument/2006/customXml" ds:itemID="{918549A8-FC18-4076-B36C-57C6C51FCB00}">
+<ds:datastoreItem xmlns:ds="http://schemas.openxmlformats.org/officeDocument/2006/customXml" ds:itemID="{7FAE77BF-8418-4E4C-B374-00525ABC883D}">
   <ds:schemaRefs>
     <ds:schemaRef ds:uri="http://schemas.openxmlformats.org/officeDocument/2006/bibliography"/>
   </ds:schemaRefs>
